--- a/Moonlyhte/Celene.docx
+++ b/Moonlyhte/Celene.docx
@@ -1,6 +1,6 @@
 
 <file path=word/document.xml><?xml version="1.0" encoding="utf-8"?>
-<w:document xmlns:wpc="http://schemas.microsoft.com/office/word/2010/wordprocessingCanvas" xmlns:cx="http://schemas.microsoft.com/office/drawing/2014/chartex" xmlns:cx1="http://schemas.microsoft.com/office/drawing/2015/9/8/chartex" xmlns:cx2="http://schemas.microsoft.com/office/drawing/2015/10/21/chartex" xmlns:mc="http://schemas.openxmlformats.org/markup-compatibility/2006" xmlns:o="urn:schemas-microsoft-com:office:office" xmlns:r="http://schemas.openxmlformats.org/officeDocument/2006/relationships" xmlns:m="http://schemas.openxmlformats.org/officeDocument/2006/math" xmlns:v="urn:schemas-microsoft-com:vml" xmlns:wp14="http://schemas.microsoft.com/office/word/2010/wordprocessingDrawing" xmlns:wp="http://schemas.openxmlformats.org/drawingml/2006/wordprocessingDrawing" xmlns:w10="urn:schemas-microsoft-com:office:word" xmlns:w="http://schemas.openxmlformats.org/wordprocessingml/2006/main" xmlns:w14="http://schemas.microsoft.com/office/word/2010/wordml" xmlns:w15="http://schemas.microsoft.com/office/word/2012/wordml" xmlns:w16se="http://schemas.microsoft.com/office/word/2015/wordml/symex" xmlns:wpg="http://schemas.microsoft.com/office/word/2010/wordprocessingGroup" xmlns:wpi="http://schemas.microsoft.com/office/word/2010/wordprocessingInk" xmlns:wne="http://schemas.microsoft.com/office/word/2006/wordml" xmlns:wps="http://schemas.microsoft.com/office/word/2010/wordprocessingShape" mc:Ignorable="w14 w15 w16se wp14">
+<w:document xmlns:wpc="http://schemas.microsoft.com/office/word/2010/wordprocessingCanvas" xmlns:cx="http://schemas.microsoft.com/office/drawing/2014/chartex" xmlns:cx1="http://schemas.microsoft.com/office/drawing/2015/9/8/chartex" xmlns:cx2="http://schemas.microsoft.com/office/drawing/2015/10/21/chartex" xmlns:cx3="http://schemas.microsoft.com/office/drawing/2016/5/9/chartex" xmlns:cx4="http://schemas.microsoft.com/office/drawing/2016/5/10/chartex" xmlns:cx5="http://schemas.microsoft.com/office/drawing/2016/5/11/chartex" xmlns:mc="http://schemas.openxmlformats.org/markup-compatibility/2006" xmlns:o="urn:schemas-microsoft-com:office:office" xmlns:r="http://schemas.openxmlformats.org/officeDocument/2006/relationships" xmlns:m="http://schemas.openxmlformats.org/officeDocument/2006/math" xmlns:v="urn:schemas-microsoft-com:vml" xmlns:wp14="http://schemas.microsoft.com/office/word/2010/wordprocessingDrawing" xmlns:wp="http://schemas.openxmlformats.org/drawingml/2006/wordprocessingDrawing" xmlns:w10="urn:schemas-microsoft-com:office:word" xmlns:w="http://schemas.openxmlformats.org/wordprocessingml/2006/main" xmlns:w14="http://schemas.microsoft.com/office/word/2010/wordml" xmlns:w15="http://schemas.microsoft.com/office/word/2012/wordml" xmlns:w16se="http://schemas.microsoft.com/office/word/2015/wordml/symex" xmlns:wpg="http://schemas.microsoft.com/office/word/2010/wordprocessingGroup" xmlns:wpi="http://schemas.microsoft.com/office/word/2010/wordprocessingInk" xmlns:wne="http://schemas.microsoft.com/office/word/2006/wordml" xmlns:wps="http://schemas.microsoft.com/office/word/2010/wordprocessingShape" mc:Ignorable="w14 w15 w16se wp14">
   <w:body>
     <w:p>
       <w:pPr>
@@ -322,8 +322,6 @@
       <w:r>
         <w:t>Headstrong</w:t>
       </w:r>
-      <w:bookmarkStart w:id="0" w:name="_GoBack"/>
-      <w:bookmarkEnd w:id="0"/>
     </w:p>
     <w:p>
       <w:pPr>
@@ -384,14 +382,128 @@
       </w:r>
     </w:p>
     <w:p>
+      <w:bookmarkStart w:id="0" w:name="_GoBack"/>
       <w:r>
         <w:t xml:space="preserve">The deer grazes upon the </w:t>
       </w:r>
       <w:r>
-        <w:t>florescent plants that dot the forest. The moon is at its highest, perfectly illuminating the deer through the canopy of trees. This is the perfect place. The perfect place to hunt it. I notch an arrow on my bow and hold my breath. There is a slight breeze so I adjust my sights accordingly.</w:t>
-      </w:r>
-      <w:r>
-        <w:t xml:space="preserve"> Sensing danger, the deer suddenly perks up and looks around. But it is too late. I loosen the arrow and it whistle through the air. It strikes the deer in the chest between its neck and front legs. The deer let out a painful yelp and topples over. Not letting it suffer any longer and rush towards it and plunge a knife into its neck, ending its life. As I watch the life fade from the deer’s eye, I bow my head and give a quiet prayer.</w:t>
+        <w:t>florescent plants</w:t>
+      </w:r>
+      <w:r>
+        <w:t xml:space="preserve"> that dot the forest. The moon </w:t>
+      </w:r>
+      <w:proofErr w:type="spellStart"/>
+      <w:r>
+        <w:t>was</w:t>
+      </w:r>
+      <w:r>
+        <w:t>s</w:t>
+      </w:r>
+      <w:proofErr w:type="spellEnd"/>
+      <w:r>
+        <w:t xml:space="preserve"> at its highest, perfectly illuminating the deer thr</w:t>
+      </w:r>
+      <w:r>
+        <w:t>ough the canopy of trees. This wa</w:t>
+      </w:r>
+      <w:r>
+        <w:t xml:space="preserve">s the perfect place. The perfect place to </w:t>
+      </w:r>
+      <w:r>
+        <w:t>kill it</w:t>
+      </w:r>
+      <w:r>
+        <w:t>. I</w:t>
+      </w:r>
+      <w:r>
+        <w:t xml:space="preserve"> notch</w:t>
+      </w:r>
+      <w:r>
+        <w:t>ed</w:t>
+      </w:r>
+      <w:r>
+        <w:t xml:space="preserve"> an arrow </w:t>
+      </w:r>
+      <w:r>
+        <w:t>to</w:t>
+      </w:r>
+      <w:r>
+        <w:t xml:space="preserve"> my bow and h</w:t>
+      </w:r>
+      <w:r>
+        <w:t>e</w:t>
+      </w:r>
+      <w:r>
+        <w:t xml:space="preserve">ld my breath. There </w:t>
+      </w:r>
+      <w:r>
+        <w:t>wa</w:t>
+      </w:r>
+      <w:r>
+        <w:t>s a slight breeze so I adjust</w:t>
+      </w:r>
+      <w:r>
+        <w:t>ed</w:t>
+      </w:r>
+      <w:r>
+        <w:t xml:space="preserve"> my sights accordingly.</w:t>
+      </w:r>
+      <w:r>
+        <w:t xml:space="preserve"> Sensing</w:t>
+      </w:r>
+      <w:r>
+        <w:t xml:space="preserve"> danger, the deer suddenly perked up and looked</w:t>
+      </w:r>
+      <w:r>
+        <w:t xml:space="preserve"> around. But it </w:t>
+      </w:r>
+      <w:r>
+        <w:t>wa</w:t>
+      </w:r>
+      <w:r>
+        <w:t>s too late. I loosen the arrow and it whistle through the air. It str</w:t>
+      </w:r>
+      <w:r>
+        <w:t xml:space="preserve">uck </w:t>
+      </w:r>
+      <w:r>
+        <w:t xml:space="preserve">the deer in the chest between its neck and front legs. The deer let out a painful yelp and topples over. Not letting it suffer any </w:t>
+      </w:r>
+      <w:r>
+        <w:t>more than necessary, I</w:t>
+      </w:r>
+      <w:r>
+        <w:t xml:space="preserve"> rush</w:t>
+      </w:r>
+      <w:r>
+        <w:t>ed</w:t>
+      </w:r>
+      <w:r>
+        <w:t xml:space="preserve"> towards it and plunge</w:t>
+      </w:r>
+      <w:r>
+        <w:t>d my</w:t>
+      </w:r>
+      <w:r>
+        <w:t xml:space="preserve"> knife into its </w:t>
+      </w:r>
+      <w:r>
+        <w:t>chest</w:t>
+      </w:r>
+      <w:r>
+        <w:t>, ending its life. As I watch</w:t>
+      </w:r>
+      <w:r>
+        <w:t>ed</w:t>
+      </w:r>
+      <w:r>
+        <w:t xml:space="preserve"> the life fade from the </w:t>
+      </w:r>
+      <w:r>
+        <w:t>deer’s eye, I bow my head and ga</w:t>
+      </w:r>
+      <w:r>
+        <w:t>ve a quiet prayer.</w:t>
       </w:r>
     </w:p>
     <w:p>
@@ -416,7 +528,13 @@
         <w:t xml:space="preserve"> walks out of the shadow from where I shot the arrow. </w:t>
       </w:r>
       <w:r>
-        <w:t>After I finish my prayer, I turn to him and smile.</w:t>
+        <w:t>After I finish</w:t>
+      </w:r>
+      <w:r>
+        <w:t>ed my prayer, I turn towards him and give a shrug</w:t>
+      </w:r>
+      <w:r>
+        <w:t>.</w:t>
       </w:r>
     </w:p>
     <w:p>
@@ -437,15 +555,77 @@
     </w:p>
     <w:p>
       <w:r>
-        <w:t>“Stop it. We both know that you are way better at this than any of us on the hunting group.”</w:t>
-      </w:r>
-    </w:p>
-    <w:p>
-      <w:r>
-        <w:t>I lightly punch him in the shoulders.</w:t>
-      </w:r>
-      <w:r>
-        <w:t xml:space="preserve"> We always get into these kinds of banter whenever we score a kill.</w:t>
+        <w:t>“</w:t>
+      </w:r>
+      <w:proofErr w:type="spellStart"/>
+      <w:r>
+        <w:t>Haha</w:t>
+      </w:r>
+      <w:proofErr w:type="spellEnd"/>
+      <w:r>
+        <w:t>, s</w:t>
+      </w:r>
+      <w:r>
+        <w:t xml:space="preserve">top it. </w:t>
+      </w:r>
+      <w:r>
+        <w:t xml:space="preserve">That was years ago. </w:t>
+      </w:r>
+      <w:r>
+        <w:t xml:space="preserve">We both know that you are </w:t>
+      </w:r>
+      <w:r>
+        <w:t>best hunter in our group</w:t>
+      </w:r>
+      <w:r>
+        <w:t>.</w:t>
+      </w:r>
+      <w:r>
+        <w:t xml:space="preserve"> </w:t>
+      </w:r>
+      <w:r>
+        <w:t>Heck</w:t>
+      </w:r>
+      <w:r>
+        <w:t xml:space="preserve">, I think you might be the best hunter in the village </w:t>
+      </w:r>
+      <w:r>
+        <w:t>to be</w:t>
+      </w:r>
+      <w:r>
+        <w:t xml:space="preserve"> perfectly honest.</w:t>
+      </w:r>
+      <w:r>
+        <w:t>”</w:t>
+      </w:r>
+    </w:p>
+    <w:p>
+      <w:r>
+        <w:t xml:space="preserve">I </w:t>
+      </w:r>
+      <w:r>
+        <w:t>punch</w:t>
+      </w:r>
+      <w:r>
+        <w:t>ed</w:t>
+      </w:r>
+      <w:r>
+        <w:t xml:space="preserve"> him </w:t>
+      </w:r>
+      <w:r>
+        <w:t xml:space="preserve">lightly </w:t>
+      </w:r>
+      <w:r>
+        <w:t>in the shoulders.</w:t>
+      </w:r>
+      <w:r>
+        <w:t xml:space="preserve"> We always get into these kinds of banter whenever we score</w:t>
+      </w:r>
+      <w:r>
+        <w:t>d</w:t>
+      </w:r>
+      <w:r>
+        <w:t xml:space="preserve"> a kill.</w:t>
       </w:r>
     </w:p>
     <w:p>
@@ -458,25 +638,95 @@
     </w:p>
     <w:p>
       <w:r>
-        <w:t>“You sure about that? I mean who knows what sorts of feat of strength you can accomplish?”</w:t>
-      </w:r>
-    </w:p>
-    <w:p>
-      <w:r>
-        <w:t>I give Mikael a death stare.</w:t>
-      </w:r>
-    </w:p>
-    <w:p>
-      <w:r>
-        <w:t>“Just joking, just joking. Here I got the legs.”</w:t>
-      </w:r>
-    </w:p>
-    <w:p>
-      <w:r>
-        <w:t xml:space="preserve">Together, we heave the deer on our back and head back to the wagon that brought us here. The trip isn’t terribly long, but with the added weight of the deer, it did work up a bit of sweat. Once we got to the wagon, we </w:t>
-      </w:r>
-      <w:r>
-        <w:t xml:space="preserve">toss </w:t>
+        <w:t>“You sure about that</w:t>
+      </w:r>
+      <w:r>
+        <w:t>?</w:t>
+      </w:r>
+      <w:r>
+        <w:t>”</w:t>
+      </w:r>
+    </w:p>
+    <w:p>
+      <w:r>
+        <w:t xml:space="preserve">I give Mikael a </w:t>
+      </w:r>
+      <w:r>
+        <w:t>cold glare</w:t>
+      </w:r>
+      <w:r>
+        <w:t>.</w:t>
+      </w:r>
+      <w:r>
+        <w:t xml:space="preserve"> “You </w:t>
+      </w:r>
+      <w:proofErr w:type="spellStart"/>
+      <w:r>
+        <w:t>wanna</w:t>
+      </w:r>
+      <w:proofErr w:type="spellEnd"/>
+      <w:r>
+        <w:t xml:space="preserve"> </w:t>
+      </w:r>
+      <w:r>
+        <w:t xml:space="preserve">fucking </w:t>
+      </w:r>
+      <w:r>
+        <w:t>die?”</w:t>
+      </w:r>
+    </w:p>
+    <w:p>
+      <w:r>
+        <w:t>“</w:t>
+      </w:r>
+      <w:proofErr w:type="spellStart"/>
+      <w:r>
+        <w:t>Haha</w:t>
+      </w:r>
+      <w:proofErr w:type="spellEnd"/>
+      <w:r>
+        <w:t>, j</w:t>
+      </w:r>
+      <w:r>
+        <w:t>ust joking, just joking. Here I got the legs.”</w:t>
+      </w:r>
+    </w:p>
+    <w:p>
+      <w:r>
+        <w:t xml:space="preserve">Together, we </w:t>
+      </w:r>
+      <w:r>
+        <w:t>dragged the dear</w:t>
+      </w:r>
+      <w:r>
+        <w:t xml:space="preserve"> back to the wagon that brought us here. The trip </w:t>
+      </w:r>
+      <w:r>
+        <w:t>wa</w:t>
+      </w:r>
+      <w:r>
+        <w:t xml:space="preserve">sn’t terribly long, but with the added weight of the deer, </w:t>
+      </w:r>
+      <w:r>
+        <w:t>we</w:t>
+      </w:r>
+      <w:r>
+        <w:t xml:space="preserve"> work</w:t>
+      </w:r>
+      <w:r>
+        <w:t>ed</w:t>
+      </w:r>
+      <w:r>
+        <w:t xml:space="preserve"> up a bit of sweat. Once we got to the wagon, we </w:t>
+      </w:r>
+      <w:r>
+        <w:t>toss</w:t>
+      </w:r>
+      <w:r>
+        <w:t>ed</w:t>
+      </w:r>
+      <w:r>
+        <w:t xml:space="preserve"> </w:t>
       </w:r>
       <w:r>
         <w:t xml:space="preserve">the deer </w:t>
@@ -485,35 +735,81 @@
         <w:t>into the</w:t>
       </w:r>
       <w:r>
-        <w:t xml:space="preserve"> carriage and </w:t>
-      </w:r>
-      <w:r>
-        <w:t xml:space="preserve">it creaked under the weight. We then </w:t>
+        <w:t xml:space="preserve"> carriage</w:t>
+      </w:r>
+      <w:r>
+        <w:t>,</w:t>
+      </w:r>
+      <w:r>
+        <w:t xml:space="preserve"> </w:t>
+      </w:r>
+      <w:r>
+        <w:t xml:space="preserve">causing </w:t>
+      </w:r>
+      <w:r>
+        <w:t xml:space="preserve">it </w:t>
+      </w:r>
+      <w:r>
+        <w:t>to creak</w:t>
+      </w:r>
+      <w:r>
+        <w:t xml:space="preserve"> under the weight. We then </w:t>
       </w:r>
       <w:r>
         <w:t xml:space="preserve">cover it with a tarp along with some other games that we hunted tonight. </w:t>
       </w:r>
       <w:r>
-        <w:t xml:space="preserve">Runic symbols </w:t>
-      </w:r>
-      <w:proofErr w:type="gramStart"/>
-      <w:r>
-        <w:t>glows</w:t>
-      </w:r>
-      <w:proofErr w:type="gramEnd"/>
-      <w:r>
-        <w:t xml:space="preserve"> along the tarp as it settles over the deer and the carriage sighs as the stress on the carriage is released. </w:t>
-      </w:r>
-      <w:r>
-        <w:t xml:space="preserve">There is no one else at the wagon currently, but there are more people in the party. </w:t>
-      </w:r>
-      <w:r>
-        <w:t>Other than us, there are five others out hunting today. We form one of the hunting parties that come out to the woods every few days to gather meat for the village.</w:t>
-      </w:r>
-    </w:p>
-    <w:p>
-      <w:r>
-        <w:t>I sit on the edge of the carriage and Mikael sits beside me.</w:t>
+        <w:t>As the tarp settles, r</w:t>
+      </w:r>
+      <w:r>
+        <w:t>unic symbols glow</w:t>
+      </w:r>
+      <w:r>
+        <w:t>s</w:t>
+      </w:r>
+      <w:r>
+        <w:t xml:space="preserve"> along the tarp and the carriage sighs </w:t>
+      </w:r>
+      <w:r>
+        <w:t>in relief as if the weight magically disappeared</w:t>
+      </w:r>
+      <w:r>
+        <w:t xml:space="preserve">. </w:t>
+      </w:r>
+      <w:r>
+        <w:t xml:space="preserve">There </w:t>
+      </w:r>
+      <w:r>
+        <w:t>was no one else at the wagon</w:t>
+      </w:r>
+      <w:r>
+        <w:t xml:space="preserve">, </w:t>
+      </w:r>
+      <w:r>
+        <w:t>which means the others in our group hasn’t returned</w:t>
+      </w:r>
+      <w:r>
+        <w:t xml:space="preserve">. </w:t>
+      </w:r>
+      <w:r>
+        <w:t>Other than us, there are five others out hunting today</w:t>
+      </w:r>
+      <w:r>
+        <w:t>.</w:t>
+      </w:r>
+    </w:p>
+    <w:p>
+      <w:r>
+        <w:t>I sa</w:t>
+      </w:r>
+      <w:r>
+        <w:t xml:space="preserve">t on the edge of the carriage and Mikael </w:t>
+      </w:r>
+      <w:r>
+        <w:t>settles</w:t>
+      </w:r>
+      <w:r>
+        <w:t xml:space="preserve"> beside me.</w:t>
       </w:r>
     </w:p>
     <w:p>
@@ -523,17 +819,77 @@
     </w:p>
     <w:p>
       <w:r>
-        <w:t>“I’m sure they are fine. They can handle themselves.”</w:t>
-      </w:r>
-    </w:p>
-    <w:p>
-      <w:r>
-        <w:t>“Yeah, I know. It’s just the Shadows have been a bit more active lately. And it’s getting close to the Dark Season.”</w:t>
-      </w:r>
-    </w:p>
-    <w:p>
-      <w:r>
-        <w:t>That’s right. Shadows. Creatures made of darkness that wanders the night where the moon doesn’t shine. Normally, they would be active during deep night when the moon is at its lowest, but recently, they have been seen even before moon sets. Worse yet, the Dark Season is approaching. During the season, the moon is at its dimmest and the creatures of night are more active than usual. Not to mention, the Guardian will be awoken during this time. I let out a sigh.</w:t>
+        <w:t>“</w:t>
+      </w:r>
+      <w:r>
+        <w:t xml:space="preserve">Eh, </w:t>
+      </w:r>
+      <w:r>
+        <w:t>I’m sure they</w:t>
+      </w:r>
+      <w:r>
+        <w:t>’re</w:t>
+      </w:r>
+      <w:r>
+        <w:t xml:space="preserve"> fine. They can handle themselves.”</w:t>
+      </w:r>
+    </w:p>
+    <w:p>
+      <w:r>
+        <w:t>“</w:t>
+      </w:r>
+      <w:r>
+        <w:t>I guess</w:t>
+      </w:r>
+      <w:r>
+        <w:t>. It’s just the Shadows have been a bit more active lately</w:t>
+      </w:r>
+      <w:r>
+        <w:t xml:space="preserve"> since</w:t>
+      </w:r>
+      <w:r>
+        <w:t xml:space="preserve"> it’s getting close to the Dark Season.”</w:t>
+      </w:r>
+    </w:p>
+    <w:p>
+      <w:r>
+        <w:t xml:space="preserve">That’s right. Shadows. Creatures made of darkness that wanders the night where the moon doesn’t shine. Normally, they would be active during deep night when the moon is at its </w:t>
+      </w:r>
+      <w:r>
+        <w:t>dimmest</w:t>
+      </w:r>
+      <w:r>
+        <w:t xml:space="preserve">, but recently, they have been seen even before </w:t>
+      </w:r>
+      <w:r>
+        <w:t xml:space="preserve">the </w:t>
+      </w:r>
+      <w:r>
+        <w:t>moon sets. Worse yet, the Dark S</w:t>
+      </w:r>
+      <w:r>
+        <w:t>eason is approaching. During this</w:t>
+      </w:r>
+      <w:r>
+        <w:t xml:space="preserve"> se</w:t>
+      </w:r>
+      <w:r>
+        <w:t>ason, the light of the moon is completely gone</w:t>
+      </w:r>
+      <w:r>
+        <w:t xml:space="preserve"> </w:t>
+      </w:r>
+      <w:r>
+        <w:t>and</w:t>
+      </w:r>
+      <w:r>
+        <w:t xml:space="preserve"> creatures of </w:t>
+      </w:r>
+      <w:r>
+        <w:t xml:space="preserve">the </w:t>
+      </w:r>
+      <w:r>
+        <w:t>night are more active than usual. I let out a sigh.</w:t>
       </w:r>
     </w:p>
     <w:p>
@@ -542,35 +898,98 @@
         <w:t>“That’</w:t>
       </w:r>
       <w:r>
-        <w:t>s true, but come on, there hasn’t been a Guardian sighting in this area for ages. Plus, everyone in the village is trained to deal with Shadows. The village is pretty small, but at least it is well fortified against them.”</w:t>
-      </w:r>
-    </w:p>
-    <w:p>
-      <w:r>
-        <w:t>Mikael looks away and gives a small “yeah.” I slap him in the arm.</w:t>
-      </w:r>
-    </w:p>
-    <w:p>
-      <w:r>
-        <w:t>“Forget about the others for a second. How much do you think you can get for the extra meat?”</w:t>
-      </w:r>
-    </w:p>
-    <w:p>
-      <w:r>
-        <w:t>Other than being a hunter, Mikael is also in charge of trading in the marketplace at a nearby city. Mikael looks at the carcasses behind us, then back at me.</w:t>
-      </w:r>
-    </w:p>
-    <w:p>
-      <w:r>
-        <w:t xml:space="preserve">“I don’t know. If there is a demand, I say a few </w:t>
-      </w:r>
-      <w:proofErr w:type="spellStart"/>
-      <w:r>
-        <w:t>gols</w:t>
-      </w:r>
-      <w:proofErr w:type="spellEnd"/>
-      <w:r>
-        <w:t xml:space="preserve"> at best. Why?”</w:t>
+        <w:t xml:space="preserve">s true, but come on, you guys are all trained </w:t>
+      </w:r>
+      <w:r>
+        <w:t>to deal with Shadows. The village is pretty small, but at least it</w:t>
+      </w:r>
+      <w:r>
+        <w:t xml:space="preserve"> is well fortified against them even if we hardly see any Shadows in these parts.</w:t>
+      </w:r>
+      <w:r>
+        <w:t>”</w:t>
+      </w:r>
+    </w:p>
+    <w:p>
+      <w:r>
+        <w:t xml:space="preserve">Mikael looks away and gives a small “yeah.” I </w:t>
+      </w:r>
+      <w:r>
+        <w:t>elbow him in the ribs</w:t>
+      </w:r>
+      <w:r>
+        <w:t>.</w:t>
+      </w:r>
+    </w:p>
+    <w:p>
+      <w:r>
+        <w:t xml:space="preserve">“Forget about the others for a second. How much do you think you can get </w:t>
+      </w:r>
+      <w:r>
+        <w:t>from today’s haul</w:t>
+      </w:r>
+      <w:r>
+        <w:t>?”</w:t>
+      </w:r>
+    </w:p>
+    <w:p>
+      <w:r>
+        <w:t xml:space="preserve">Other than being a hunter, Mikael is also in charge of trading in the marketplace at a nearby </w:t>
+      </w:r>
+      <w:r>
+        <w:t>town</w:t>
+      </w:r>
+      <w:r>
+        <w:t xml:space="preserve">. </w:t>
+      </w:r>
+      <w:r>
+        <w:t>The village can’t get everything it needs naturally, so Mikael often brought any surplus to larger towns</w:t>
+      </w:r>
+      <w:r>
+        <w:t xml:space="preserve"> to trade</w:t>
+      </w:r>
+      <w:r>
+        <w:t xml:space="preserve">. </w:t>
+      </w:r>
+      <w:r>
+        <w:t>Mikael looks at the carcasses behind us, then back at me.</w:t>
+      </w:r>
+    </w:p>
+    <w:p>
+      <w:r>
+        <w:t>“</w:t>
+      </w:r>
+      <w:r>
+        <w:t xml:space="preserve">oh, </w:t>
+      </w:r>
+      <w:r>
+        <w:t xml:space="preserve">I don’t know. If there is a demand, I say a few </w:t>
+      </w:r>
+      <w:r>
+        <w:t>gold piece</w:t>
+      </w:r>
+      <w:r>
+        <w:t>s</w:t>
+      </w:r>
+      <w:r>
+        <w:t xml:space="preserve"> at best. Why</w:t>
+      </w:r>
+      <w:r>
+        <w:t xml:space="preserve"> do you ask</w:t>
+      </w:r>
+      <w:r>
+        <w:t>?”</w:t>
+      </w:r>
+    </w:p>
+    <w:p>
+      <w:r>
+        <w:t>I look</w:t>
+      </w:r>
+      <w:r>
+        <w:t>ed</w:t>
+      </w:r>
+      <w:r>
+        <w:t xml:space="preserve"> at him, exasperated. This time I punch him for real. He winced slightly at the pain.</w:t>
       </w:r>
     </w:p>
     <w:p>
@@ -578,61 +997,791 @@
         <w:t>“Why?</w:t>
       </w:r>
       <w:r>
-        <w:t xml:space="preserve"> You damn know why. Remember our promise? That we’ll go explore the world once we get enough money to travel with a trading caravan.”</w:t>
-      </w:r>
-    </w:p>
-    <w:p>
-      <w:r>
-        <w:t>“Oh, you were talking about that. Of course, I remember. It’s just that its getting awfully close to the Dark Season and there won’t be that many caravans that will pass by right now. Even then, I don’t think we have enough yet. I want to be extra safe with how much money we have available because a lot of things can go wrong out there. I know you really want to go, but can’t you wait until after the season.”</w:t>
-      </w:r>
-    </w:p>
-    <w:p>
-      <w:r>
-        <w:t>“Ugh, fine. But you better promise me that once the new season comes, we are getting out of here.”</w:t>
-      </w:r>
-    </w:p>
-    <w:p>
-      <w:r>
-        <w:t>He looks me in the eye. “I promise.”</w:t>
-      </w:r>
-    </w:p>
+        <w:t xml:space="preserve"> </w:t>
+      </w:r>
+      <w:r>
+        <w:t>Are you fucking kidding me</w:t>
+      </w:r>
+      <w:r>
+        <w:t xml:space="preserve">. </w:t>
+      </w:r>
+      <w:r>
+        <w:t>Don’t you remember our promise</w:t>
+      </w:r>
+      <w:r>
+        <w:t>?”</w:t>
+      </w:r>
+    </w:p>
+    <w:p>
+      <w:r>
+        <w:t>Mikael’s eye grew wide.</w:t>
+      </w:r>
+    </w:p>
+    <w:p>
+      <w:r>
+        <w:t xml:space="preserve">“Oh, you were talking about that. Of course, I remember. </w:t>
+      </w:r>
+      <w:r>
+        <w:t xml:space="preserve">Don’t worry about it too much, I </w:t>
+      </w:r>
+      <w:proofErr w:type="gramStart"/>
+      <w:r>
+        <w:t>definitely have</w:t>
+      </w:r>
+      <w:proofErr w:type="gramEnd"/>
+      <w:r>
+        <w:t xml:space="preserve"> enough to start up a mercantile business. Ever since you started helping </w:t>
+      </w:r>
+      <w:r>
+        <w:t xml:space="preserve">me, it was </w:t>
+      </w:r>
+      <w:proofErr w:type="gramStart"/>
+      <w:r>
+        <w:t>really easy</w:t>
+      </w:r>
+      <w:proofErr w:type="gramEnd"/>
+      <w:r>
+        <w:t xml:space="preserve"> to get the money I needed. I never realize you were so passionate about this. </w:t>
+      </w:r>
+      <w:r>
+        <w:t>It’s just that its getting awfully close to the Dark Season</w:t>
+      </w:r>
+      <w:r>
+        <w:t xml:space="preserve"> so </w:t>
+      </w:r>
+      <w:r>
+        <w:t xml:space="preserve">I don’t think it’s the best idea to be </w:t>
+      </w:r>
+      <w:r>
+        <w:t>doing something so rash</w:t>
+      </w:r>
+      <w:r>
+        <w:t>.</w:t>
+      </w:r>
+      <w:r>
+        <w:t xml:space="preserve"> </w:t>
+      </w:r>
+      <w:r>
+        <w:t>Can’t we discuss this again once the Dark Season passes</w:t>
+      </w:r>
+      <w:r>
+        <w:t>?</w:t>
+      </w:r>
+      <w:r>
+        <w:t>”</w:t>
+      </w:r>
+    </w:p>
+    <w:p>
+      <w:r>
+        <w:t>“Ugh, fine.”</w:t>
+      </w:r>
+    </w:p>
+    <w:p>
+      <w:r>
+        <w:t>I laid</w:t>
+      </w:r>
+      <w:r>
+        <w:t xml:space="preserve"> down on the hoodless wagon and star</w:t>
+      </w:r>
+      <w:r>
+        <w:t>e</w:t>
+      </w:r>
+      <w:r>
+        <w:t xml:space="preserve"> up at the </w:t>
+      </w:r>
+      <w:r>
+        <w:t xml:space="preserve">night </w:t>
+      </w:r>
+      <w:r>
+        <w:t>sky. Out of the corner of my eye I catch him</w:t>
+      </w:r>
+      <w:r>
+        <w:t xml:space="preserve"> looking at me intently.</w:t>
+      </w:r>
+    </w:p>
+    <w:p>
+      <w:r>
+        <w:t>“What are you staring at?” I asked him, somewhat peeved.</w:t>
+      </w:r>
+    </w:p>
+    <w:p>
+      <w:r>
+        <w:t>He looked</w:t>
+      </w:r>
+      <w:r>
+        <w:t xml:space="preserve"> away and directed his eyes towards the sky</w:t>
+      </w:r>
+      <w:r>
+        <w:t xml:space="preserve"> as well</w:t>
+      </w:r>
+      <w:r>
+        <w:t xml:space="preserve">. “Oh, nothing. I just realize I never asked why you want to come with me so badly. Honestly, when I told you I wanted to become a merchant, I thought you would try to </w:t>
+      </w:r>
+      <w:r>
+        <w:t>force</w:t>
+      </w:r>
+      <w:r>
+        <w:t xml:space="preserve"> me to stay, but instead, I was genuinely surprise that you wanted to come with me. </w:t>
+      </w:r>
+      <w:r>
+        <w:t xml:space="preserve">Heh, </w:t>
+      </w:r>
+      <w:r>
+        <w:t xml:space="preserve">I thought I knew you so well, but in the end, I </w:t>
+      </w:r>
+      <w:r>
+        <w:t xml:space="preserve">guess I </w:t>
+      </w:r>
+      <w:r>
+        <w:t>never really understood you at all.”</w:t>
+      </w:r>
+    </w:p>
+    <w:p>
+      <w:r>
+        <w:t>I remain</w:t>
+      </w:r>
+      <w:r>
+        <w:t>ed</w:t>
+      </w:r>
+      <w:r>
+        <w:t xml:space="preserve"> silent. It wasn’t because I didn’t want to tell him. Rather, I was scared </w:t>
+      </w:r>
+      <w:r>
+        <w:t xml:space="preserve">that he </w:t>
+      </w:r>
+      <w:r>
+        <w:t>will hate me</w:t>
+      </w:r>
+      <w:r>
+        <w:t>.</w:t>
+      </w:r>
+      <w:r>
+        <w:t xml:space="preserve"> I ponder</w:t>
+      </w:r>
+      <w:r>
+        <w:t>ed</w:t>
+      </w:r>
+      <w:r>
+        <w:t xml:space="preserve"> </w:t>
+      </w:r>
+      <w:r>
+        <w:t xml:space="preserve">if I should tell him or not </w:t>
+      </w:r>
+      <w:r>
+        <w:t>as I stare at the shimmering stars dancing across the night sky. Their flickering light calms me down and threatens to lull me to sleep.</w:t>
+      </w:r>
+      <w:r>
+        <w:t xml:space="preserve"> </w:t>
+      </w:r>
+    </w:p>
+    <w:p>
+      <w:r>
+        <w:t>“You don’t have to tell me if …”</w:t>
+      </w:r>
+    </w:p>
+    <w:p>
+      <w:r>
+        <w:t>“No</w:t>
+      </w:r>
+      <w:r>
+        <w:t>,</w:t>
+      </w:r>
+      <w:r>
+        <w:t xml:space="preserve"> it’s fine.” I quickly replied.</w:t>
+      </w:r>
+    </w:p>
+    <w:p>
+      <w:r>
+        <w:t>I took a deep breath and let it out slowly, preparing the words I want to say. I reach</w:t>
+      </w:r>
+      <w:r>
+        <w:t>ed</w:t>
+      </w:r>
+      <w:r>
+        <w:t xml:space="preserve"> my hand out as if trying to grasp the sky.</w:t>
+      </w:r>
+    </w:p>
+    <w:p>
+      <w:r>
+        <w:lastRenderedPageBreak/>
+        <w:t>“</w:t>
+      </w:r>
+      <w:r>
+        <w:t>The reason I want to leave is because …</w:t>
+      </w:r>
+      <w:r>
+        <w:t xml:space="preserve"> </w:t>
+      </w:r>
+      <w:r>
+        <w:t xml:space="preserve">I </w:t>
+      </w:r>
+      <w:r>
+        <w:t>hate this village.”</w:t>
+      </w:r>
+    </w:p>
+    <w:p>
+      <w:r>
+        <w:t>Mikael stares at me in shock.</w:t>
+      </w:r>
+    </w:p>
+    <w:p>
+      <w:r>
+        <w:t>“Don’t get me wrong. The people here are nice and it is very pea</w:t>
+      </w:r>
+      <w:r>
+        <w:t>ceful, but that’s why I hate it</w:t>
+      </w:r>
+      <w:r>
+        <w:t xml:space="preserve">. </w:t>
+      </w:r>
+      <w:r>
+        <w:t xml:space="preserve">Remember when we were </w:t>
+      </w:r>
+      <w:r>
+        <w:t>kids</w:t>
+      </w:r>
+      <w:r>
+        <w:t>,</w:t>
+      </w:r>
+      <w:r>
+        <w:t xml:space="preserve"> </w:t>
+      </w:r>
+      <w:r>
+        <w:t xml:space="preserve">I </w:t>
+      </w:r>
+      <w:r>
+        <w:t xml:space="preserve">said I </w:t>
+      </w:r>
+      <w:r>
+        <w:t>want</w:t>
+      </w:r>
+      <w:r>
+        <w:t>ed</w:t>
+      </w:r>
+      <w:r>
+        <w:t xml:space="preserve"> to learn how to fight</w:t>
+      </w:r>
+      <w:r>
+        <w:t>?</w:t>
+      </w:r>
+      <w:r>
+        <w:t>”</w:t>
+      </w:r>
+    </w:p>
+    <w:p>
+      <w:r>
+        <w:t>“</w:t>
+      </w:r>
+      <w:r>
+        <w:t>Wow, h</w:t>
+      </w:r>
+      <w:r>
+        <w:t>ow could I forget</w:t>
+      </w:r>
+      <w:r>
+        <w:t xml:space="preserve">. </w:t>
+      </w:r>
+      <w:r>
+        <w:t>You caused such a commotion back then</w:t>
+      </w:r>
+      <w:r>
+        <w:t xml:space="preserve">. </w:t>
+      </w:r>
+      <w:r>
+        <w:t xml:space="preserve">All the adults </w:t>
+      </w:r>
+      <w:r>
+        <w:t xml:space="preserve">kept saying </w:t>
+      </w:r>
+      <w:r>
+        <w:t xml:space="preserve">that isn’t something you should be doing </w:t>
+      </w:r>
+      <w:r>
+        <w:t xml:space="preserve">and all the kids thought you were </w:t>
+      </w:r>
+      <w:proofErr w:type="gramStart"/>
+      <w:r>
+        <w:t>really weird</w:t>
+      </w:r>
+      <w:proofErr w:type="gramEnd"/>
+      <w:r>
+        <w:t>.</w:t>
+      </w:r>
+      <w:r>
+        <w:t xml:space="preserve"> </w:t>
+      </w:r>
+      <w:r>
+        <w:t xml:space="preserve">Yet, you </w:t>
+      </w:r>
+      <w:proofErr w:type="gramStart"/>
+      <w:r>
+        <w:t>still persisted</w:t>
+      </w:r>
+      <w:proofErr w:type="gramEnd"/>
+      <w:r>
+        <w:t xml:space="preserve"> even when everyone tried to convince you that it was unnecessary.</w:t>
+      </w:r>
+      <w:r>
+        <w:t xml:space="preserve"> </w:t>
+      </w:r>
+      <w:r>
+        <w:t>And now, you’re the toughest person in the entire village.”</w:t>
+      </w:r>
+    </w:p>
+    <w:p>
+      <w:r>
+        <w:t>He chuckles. “It’s such a waste</w:t>
+      </w:r>
+      <w:r>
+        <w:t xml:space="preserve"> though</w:t>
+      </w:r>
+      <w:r>
+        <w:t xml:space="preserve">. You can beat up </w:t>
+      </w:r>
+      <w:r>
+        <w:t xml:space="preserve">everyone in the village, but your talent is </w:t>
+      </w:r>
+      <w:r>
+        <w:t>only helpful during these hunting</w:t>
+      </w:r>
+      <w:r>
+        <w:t>. I think with your strength you are more suited to be on</w:t>
+      </w:r>
+      <w:r>
+        <w:t>e of those knights at the capita</w:t>
+      </w:r>
+      <w:r>
+        <w:t>l…”</w:t>
+      </w:r>
+    </w:p>
+    <w:p>
+      <w:r>
+        <w:t xml:space="preserve">His voice trails off. He then suddenly </w:t>
+      </w:r>
+      <w:r>
+        <w:t>sits up straight, startled. “Wait, don’t tell me. You want to become a knight?”</w:t>
+      </w:r>
+    </w:p>
+    <w:p>
+      <w:r>
+        <w:t>I let out a hearty laugh.</w:t>
+      </w:r>
+      <w:r>
+        <w:t xml:space="preserve"> “</w:t>
+      </w:r>
+      <w:r>
+        <w:t xml:space="preserve">Hahaha, I guess I could, couldn’t I? </w:t>
+      </w:r>
+      <w:r>
+        <w:t>But n</w:t>
+      </w:r>
+      <w:r>
+        <w:t>o, I haven’t thought about that, but you are going in the right direction. You see, ever since I was little, I was fascinat</w:t>
+      </w:r>
+      <w:r>
+        <w:t>ed by what lies beyond our wall</w:t>
+      </w:r>
+      <w:r>
+        <w:t>. The world is such a vast place and I want to see every aspect of it</w:t>
+      </w:r>
+      <w:proofErr w:type="gramStart"/>
+      <w:r>
+        <w:t xml:space="preserve">. </w:t>
+      </w:r>
+      <w:proofErr w:type="gramEnd"/>
+      <w:r>
+        <w:t xml:space="preserve">However, growing up, I always hear about how dangerous the world is and that the best place to be is in the safety of our village. So, </w:t>
+      </w:r>
+      <w:r>
+        <w:t>my young brain</w:t>
+      </w:r>
+      <w:r>
+        <w:t xml:space="preserve"> thought </w:t>
+      </w:r>
+      <w:r>
+        <w:t xml:space="preserve">that </w:t>
+      </w:r>
+      <w:r>
+        <w:t xml:space="preserve">if I became strong, I wouldn’t have to worry about the dangerous of the world. That’s why I wanted to learn how to fight so badly. </w:t>
+      </w:r>
+      <w:r>
+        <w:t>I thought that if I show</w:t>
+      </w:r>
+      <w:r>
+        <w:t>ed</w:t>
+      </w:r>
+      <w:r>
+        <w:t xml:space="preserve"> everyone how strong I was, they can accept my dream. </w:t>
+      </w:r>
+      <w:r>
+        <w:t>Fuck, I was so</w:t>
+      </w:r>
+      <w:r>
+        <w:t xml:space="preserve"> naïve back then. Not only did everyone tried to persuade me to do something else, but even when I thought about running away, I get cold </w:t>
+      </w:r>
+      <w:r>
+        <w:t>feet because I don’t know where to start</w:t>
+      </w:r>
+      <w:r>
+        <w:t xml:space="preserve">. </w:t>
+      </w:r>
+      <w:r>
+        <w:t>I didn’t have a plan and I was so afraid my dad will be constantly worried about me that I kept putting it off. But, a</w:t>
+      </w:r>
+      <w:r>
+        <w:t xml:space="preserve">s time passed, the walls </w:t>
+      </w:r>
+      <w:r>
+        <w:t>started to feel</w:t>
+      </w:r>
+      <w:r>
+        <w:t xml:space="preserve"> smaller and smaller </w:t>
+      </w:r>
+      <w:r>
+        <w:t>until I felt I was locked in</w:t>
+      </w:r>
+      <w:r>
+        <w:t xml:space="preserve"> a cage, constrain</w:t>
+      </w:r>
+      <w:r>
+        <w:t>ed to this</w:t>
+      </w:r>
+      <w:r>
+        <w:t xml:space="preserve"> life of monotony</w:t>
+      </w:r>
+      <w:r>
+        <w:t>. Everything was just so</w:t>
+      </w:r>
+      <w:r>
+        <w:t xml:space="preserve"> suffocating. </w:t>
+      </w:r>
+      <w:r>
+        <w:t>And e</w:t>
+      </w:r>
+      <w:r>
+        <w:t>ventually, I grew to hate this village, but even more so, I hated myself for being unable to do anything about it.</w:t>
+      </w:r>
+      <w:r>
+        <w:t>”</w:t>
+      </w:r>
+    </w:p>
+    <w:p>
+      <w:r>
+        <w:t>I pause</w:t>
+      </w:r>
+      <w:r>
+        <w:t>d</w:t>
+      </w:r>
+      <w:r>
+        <w:t xml:space="preserve"> here to catch my breath. Mikael </w:t>
+      </w:r>
+      <w:r>
+        <w:t>wa</w:t>
+      </w:r>
+      <w:r>
+        <w:t>s watching the stars as if pondering everything I just said. I smile</w:t>
+      </w:r>
+      <w:r>
+        <w:t>d</w:t>
+      </w:r>
+      <w:r>
+        <w:t xml:space="preserve"> fondly as I remember that fateful </w:t>
+      </w:r>
+      <w:r>
+        <w:t xml:space="preserve">night that changed everything, but </w:t>
+      </w:r>
+      <w:r>
+        <w:t>then immediately became melancholic</w:t>
+      </w:r>
+      <w:r>
+        <w:t xml:space="preserve">. </w:t>
+      </w:r>
+    </w:p>
+    <w:p>
+      <w:r>
+        <w:t>“Then, on a night not so different from tonight, you told me you wanted to become a merchant at the ca</w:t>
+      </w:r>
+      <w:r>
+        <w:t>pital and I saw it as an opportunity</w:t>
+      </w:r>
+      <w:r>
+        <w:t xml:space="preserve"> to get away</w:t>
+      </w:r>
+      <w:r>
+        <w:t>.</w:t>
+      </w:r>
+      <w:r>
+        <w:t xml:space="preserve"> I said I wanted to come with you because I wanted to help fulfill your dream, but that was a lie. </w:t>
+      </w:r>
+      <w:r>
+        <w:t>All I thought about at the time was how</w:t>
+      </w:r>
+      <w:r>
+        <w:t xml:space="preserve"> I can use your dream as a starting point for my journey while giving everyone a peace of mind about what I was doing. I felt like it was a win-win situation, but </w:t>
+      </w:r>
+      <w:r>
+        <w:t xml:space="preserve">I </w:t>
+      </w:r>
+      <w:r>
+        <w:t xml:space="preserve">never considered how you might feel about my reasons. That’s why I never told you. </w:t>
+      </w:r>
+      <w:r>
+        <w:t>I just used you as an excuse t</w:t>
+      </w:r>
+      <w:r>
+        <w:t>o fulfill my own dream.</w:t>
+      </w:r>
+      <w:r>
+        <w:t>”</w:t>
+      </w:r>
+    </w:p>
+    <w:p>
+      <w:r>
+        <w:lastRenderedPageBreak/>
+        <w:t xml:space="preserve">I </w:t>
+      </w:r>
+      <w:r>
+        <w:t xml:space="preserve">shut my eyes tight and </w:t>
+      </w:r>
+      <w:r>
+        <w:t>tense</w:t>
+      </w:r>
+      <w:r>
+        <w:t>d</w:t>
+      </w:r>
+      <w:r>
+        <w:t xml:space="preserve"> myself </w:t>
+      </w:r>
+      <w:r>
+        <w:t>for Mikael’s response.</w:t>
+      </w:r>
+      <w:r>
+        <w:t xml:space="preserve"> Laying everything bare took a huge weight off my shoulder, but at the same time, waiting for Mikael’</w:t>
+      </w:r>
+      <w:r>
+        <w:t>s reaction wa</w:t>
+      </w:r>
+      <w:r>
+        <w:t>s an even greater hurdle.</w:t>
+      </w:r>
+      <w:r>
+        <w:t xml:space="preserve"> When no response c</w:t>
+      </w:r>
+      <w:r>
+        <w:t>ame, I took a peak at him to see him smiling at me.</w:t>
+      </w:r>
+    </w:p>
+    <w:p>
+      <w:r>
+        <w:t>“And? What do you think now?”</w:t>
+      </w:r>
+    </w:p>
+    <w:p>
+      <w:r>
+        <w:t>“Hmm, I don’t understand.”</w:t>
+      </w:r>
+    </w:p>
+    <w:p>
+      <w:r>
+        <w:t xml:space="preserve">He laughs. “I mean, what do you think about my dream now? I figured you didn’t want to help me because you suddenly became interested in trading. I didn’t want to pry because I trusted you had your reason. While </w:t>
+      </w:r>
+      <w:proofErr w:type="gramStart"/>
+      <w:r>
+        <w:t>hearing</w:t>
+      </w:r>
+      <w:proofErr w:type="gramEnd"/>
+      <w:r>
+        <w:t xml:space="preserve"> the truth did sting a little, I refuse to believe that all the time we spent together to reach our goal was a lie. </w:t>
+      </w:r>
+      <w:proofErr w:type="gramStart"/>
+      <w:r>
+        <w:t>So</w:t>
+      </w:r>
+      <w:proofErr w:type="gramEnd"/>
+      <w:r>
+        <w:t xml:space="preserve"> I ask you again, what do you think now?”</w:t>
+      </w:r>
+    </w:p>
+    <w:p>
+      <w:r>
+        <w:t>I took a few second to ponder this, then smiled. “</w:t>
+      </w:r>
+      <w:r>
+        <w:t>Hearing about everything you want</w:t>
+      </w:r>
+      <w:r>
+        <w:t>ed</w:t>
+      </w:r>
+      <w:r>
+        <w:t xml:space="preserve"> to do with your business </w:t>
+      </w:r>
+      <w:r>
+        <w:t>these past few years was quite entertaining</w:t>
+      </w:r>
+      <w:r>
+        <w:t>. I don’t know how I feel</w:t>
+      </w:r>
+      <w:r>
+        <w:t xml:space="preserve"> about it now, but if it’s with you, I guess a merchant life isn’t so bad.”</w:t>
+      </w:r>
+    </w:p>
+    <w:p>
+      <w:r>
+        <w:t>“</w:t>
+      </w:r>
+      <w:proofErr w:type="spellStart"/>
+      <w:r>
+        <w:t>Haha</w:t>
+      </w:r>
+      <w:proofErr w:type="spellEnd"/>
+      <w:r>
+        <w:t xml:space="preserve">, what a typical </w:t>
+      </w:r>
+      <w:proofErr w:type="spellStart"/>
+      <w:r>
+        <w:t>Celene</w:t>
+      </w:r>
+      <w:proofErr w:type="spellEnd"/>
+      <w:r>
+        <w:t xml:space="preserve"> response.</w:t>
+      </w:r>
+      <w:r>
+        <w:t xml:space="preserve"> Such an ambiguous and roundabout apology.”</w:t>
+      </w:r>
+    </w:p>
+    <w:p>
+      <w:r>
+        <w:t>I kicked him. “Hey, shut it. This is super embarrassing alright.</w:t>
+      </w:r>
+      <w:r>
+        <w:t>”</w:t>
+      </w:r>
+    </w:p>
+    <w:p>
+      <w:r>
+        <w:t xml:space="preserve">“Hahaha, sorry, sorry. </w:t>
+      </w:r>
+      <w:proofErr w:type="spellStart"/>
+      <w:r>
+        <w:t>Haha</w:t>
+      </w:r>
+      <w:proofErr w:type="spellEnd"/>
+      <w:r>
+        <w:t>.”</w:t>
+      </w:r>
+      <w:r>
+        <w:t xml:space="preserve"> </w:t>
+      </w:r>
+    </w:p>
+    <w:p>
+      <w:r>
+        <w:t xml:space="preserve"> </w:t>
+      </w:r>
+      <w:r>
+        <w:t>He continues to laugh for a bit. After he calms down. He jumps off the cart and turns to face me. “</w:t>
+      </w:r>
+      <w:r>
+        <w:t xml:space="preserve">You know, after hearing about your dreams, I thought of something. </w:t>
+      </w:r>
+      <w:r>
+        <w:t xml:space="preserve">Hear me out. What if I become a travelling merchant, huh? That way we both get what we want. I can just imagine it now ‘Mikael the Nomadic Merchant and his trusty Knight, </w:t>
+      </w:r>
+      <w:proofErr w:type="spellStart"/>
+      <w:r>
+        <w:t>Celene</w:t>
+      </w:r>
+      <w:proofErr w:type="spellEnd"/>
+      <w:r>
+        <w:t xml:space="preserve"> will travel to the ends of the world to provide you the products you need.’ Eh, how does that sound?”</w:t>
+      </w:r>
+    </w:p>
+    <w:p>
+      <w:r>
+        <w:t xml:space="preserve">“HAHA, </w:t>
+      </w:r>
+      <w:r>
+        <w:t>other than that shitty slogan, i</w:t>
+      </w:r>
+      <w:r>
+        <w:t>t doesn’t sound too b</w:t>
+      </w:r>
+      <w:r>
+        <w:t>ad. After the Dark Season, promise me that we’ll make it come true.”</w:t>
+      </w:r>
+    </w:p>
+    <w:p>
+      <w:r>
+        <w:t>I brought out my hand for a handshake and he reciprocated. “Promise.”</w:t>
+      </w:r>
+    </w:p>
+    <w:p/>
     <w:p>
       <w:r>
         <w:t>As if on cue, there is a disturbance in the nearby brush and five guys walks out lugging</w:t>
       </w:r>
       <w:r>
-        <w:t xml:space="preserve"> an assortment of wild game. One of them, a chubby one, sees us and let out a large grin.</w:t>
-      </w:r>
-    </w:p>
-    <w:p>
-      <w:r>
-        <w:t>“</w:t>
-      </w:r>
-      <w:proofErr w:type="spellStart"/>
-      <w:r>
-        <w:t>Ey</w:t>
-      </w:r>
-      <w:proofErr w:type="spellEnd"/>
-      <w:r>
-        <w:t xml:space="preserve">, if it isn’t the </w:t>
-      </w:r>
-      <w:proofErr w:type="spellStart"/>
-      <w:r>
-        <w:t>lovedbirds</w:t>
-      </w:r>
-      <w:proofErr w:type="spellEnd"/>
-      <w:r>
-        <w:t>. You guys sure got back fast.”</w:t>
-      </w:r>
-    </w:p>
-    <w:p>
-      <w:r>
-        <w:t>I roll my eyes while smiling. He is the jokester of the group and always call us that since we are almost always together.</w:t>
-      </w:r>
-    </w:p>
-    <w:p>
-      <w:r>
-        <w:t>“Ha, ha. Fuck you too, Gabe.”</w:t>
+        <w:t xml:space="preserve"> an assortment of </w:t>
+      </w:r>
+      <w:r>
+        <w:t xml:space="preserve">small </w:t>
+      </w:r>
+      <w:r>
+        <w:t xml:space="preserve">wild game. </w:t>
+      </w:r>
+      <w:r>
+        <w:t>The chubbier one amongst them saw</w:t>
+      </w:r>
+      <w:r>
+        <w:t xml:space="preserve"> us and let out a large grin.</w:t>
+      </w:r>
+    </w:p>
+    <w:p>
+      <w:r>
+        <w:t xml:space="preserve">“Oi, if it </w:t>
+      </w:r>
+      <w:proofErr w:type="spellStart"/>
+      <w:r>
+        <w:t>ain’t</w:t>
+      </w:r>
+      <w:proofErr w:type="spellEnd"/>
+      <w:r>
+        <w:t xml:space="preserve"> the love</w:t>
+      </w:r>
+      <w:r>
+        <w:t xml:space="preserve">birds. You guys </w:t>
+      </w:r>
+      <w:r>
+        <w:t xml:space="preserve">better not be </w:t>
+      </w:r>
+      <w:proofErr w:type="spellStart"/>
+      <w:r>
+        <w:t>havin</w:t>
+      </w:r>
+      <w:proofErr w:type="spellEnd"/>
+      <w:r>
+        <w:t>’ fun without us</w:t>
+      </w:r>
+      <w:r>
+        <w:t>.”</w:t>
+      </w:r>
+    </w:p>
+    <w:p>
+      <w:r>
+        <w:t xml:space="preserve">The two of us quickly broke our shake and Mikael fidgets embarrassingly. Not expecting any comeback from </w:t>
+      </w:r>
+      <w:r>
+        <w:t>Mikael, I reverted to my normal mood and retorted back.</w:t>
+      </w:r>
+    </w:p>
+    <w:p>
+      <w:r>
+        <w:t xml:space="preserve"> </w:t>
+      </w:r>
+      <w:r>
+        <w:t>“Ha, ha. Hey, if you weren’t fucking around in the woods and did your job properly you could have joined our little party.</w:t>
+      </w:r>
+      <w:r>
+        <w:t>”</w:t>
       </w:r>
     </w:p>
     <w:p>
@@ -642,6 +1791,7 @@
     </w:p>
     <w:p>
       <w:r>
+        <w:lastRenderedPageBreak/>
         <w:t xml:space="preserve">“You got a good haul over there, </w:t>
       </w:r>
       <w:proofErr w:type="spellStart"/>
@@ -652,10 +1802,17 @@
       <w:r>
         <w:t>?”</w:t>
       </w:r>
-    </w:p>
-    <w:p>
-      <w:r>
-        <w:t>I yell out to the large muscular one in the back.</w:t>
+      <w:r>
+        <w:t xml:space="preserve"> </w:t>
+      </w:r>
+      <w:r>
+        <w:t>I yell</w:t>
+      </w:r>
+      <w:r>
+        <w:t>ed</w:t>
+      </w:r>
+      <w:r>
+        <w:t xml:space="preserve"> out to the large muscular one in the back.</w:t>
       </w:r>
     </w:p>
     <w:p>
@@ -673,7 +1830,13 @@
     </w:p>
     <w:p>
       <w:r>
-        <w:t>“Hey, don’t make me come over there. You don’t want a repeat of junior year, do you?”</w:t>
+        <w:t xml:space="preserve">“Hey, don’t make me come over there. You don’t want a repeat of </w:t>
+      </w:r>
+      <w:r>
+        <w:t>last year</w:t>
+      </w:r>
+      <w:r>
+        <w:t>, do you?”</w:t>
       </w:r>
     </w:p>
     <w:p>
@@ -683,18 +1846,26 @@
       </w:r>
       <w:proofErr w:type="spellEnd"/>
       <w:r>
-        <w:t xml:space="preserve"> gives a roaring laugh.</w:t>
-      </w:r>
-    </w:p>
-    <w:p>
-      <w:r>
-        <w:lastRenderedPageBreak/>
+        <w:t xml:space="preserve"> gave</w:t>
+      </w:r>
+      <w:r>
+        <w:t xml:space="preserve"> a roaring laugh.</w:t>
+      </w:r>
+    </w:p>
+    <w:p>
+      <w:r>
         <w:t>“No, ma’am. The scars on my arm are a testament to that.”</w:t>
       </w:r>
     </w:p>
     <w:p>
       <w:r>
-        <w:t>“Good, now you guys get your asses over here. I want to get back before the moon sets.”</w:t>
+        <w:t xml:space="preserve">“Good, now you guys get your asses over here. I want to get back before </w:t>
+      </w:r>
+      <w:r>
+        <w:t>it gets too dark</w:t>
+      </w:r>
+      <w:r>
+        <w:t>.”</w:t>
       </w:r>
     </w:p>
     <w:p>
@@ -704,17 +1875,45 @@
       </w:r>
       <w:proofErr w:type="spellEnd"/>
       <w:r>
-        <w:t xml:space="preserve"> and Gabe gives a salute and starts loading the carriage with their loot while the other three, </w:t>
-      </w:r>
-      <w:proofErr w:type="spellStart"/>
-      <w:r>
-        <w:t>Lucis</w:t>
-      </w:r>
-      <w:proofErr w:type="spellEnd"/>
-      <w:r>
-        <w:t>, Uric, and Meta went to the front and begin readying the horses. Once everyone is on, we set out back home.</w:t>
-      </w:r>
-    </w:p>
+        <w:t xml:space="preserve"> and Gabe gives a salute and starts loading the carriage with their loot while the</w:t>
+      </w:r>
+      <w:r>
+        <w:t xml:space="preserve"> other three </w:t>
+      </w:r>
+      <w:r>
+        <w:t>went up front and bega</w:t>
+      </w:r>
+      <w:r>
+        <w:t xml:space="preserve">n readying the horses. </w:t>
+      </w:r>
+      <w:r>
+        <w:t xml:space="preserve">Gabe and </w:t>
+      </w:r>
+      <w:proofErr w:type="spellStart"/>
+      <w:r>
+        <w:t>Raif</w:t>
+      </w:r>
+      <w:proofErr w:type="spellEnd"/>
+      <w:r>
+        <w:t xml:space="preserve"> settle down at inside the wagon while Mikael and I sat on the edge. </w:t>
+      </w:r>
+      <w:r>
+        <w:t>Once everyone is on, we set out back home.</w:t>
+      </w:r>
+      <w:r>
+        <w:t xml:space="preserve"> As the wagon </w:t>
+      </w:r>
+      <w:r>
+        <w:t>trudged</w:t>
+      </w:r>
+      <w:r>
+        <w:t xml:space="preserve"> along, Mikael and I look at each other </w:t>
+      </w:r>
+      <w:r>
+        <w:t>and shared a secret smile.</w:t>
+      </w:r>
+    </w:p>
+    <w:bookmarkEnd w:id="0"/>
     <w:p>
       <w:pPr>
         <w:jc w:val="center"/>
@@ -730,15 +1929,7 @@
       </w:r>
       <w:proofErr w:type="spellEnd"/>
       <w:r>
-        <w:t xml:space="preserve"> Village. Not the most elegant nor the biggest village in </w:t>
-      </w:r>
-      <w:proofErr w:type="spellStart"/>
-      <w:r>
-        <w:t>Bahu</w:t>
-      </w:r>
-      <w:proofErr w:type="spellEnd"/>
-      <w:r>
-        <w:t xml:space="preserve">, but it is the most average village </w:t>
+        <w:t xml:space="preserve"> Village. Not the most elegant nor the biggest village in Bahu, but it is the most average village </w:t>
       </w:r>
       <w:r>
         <w:t>by definition. Well-</w:t>
@@ -747,7 +1938,19 @@
         <w:t>fortified with wooden walls</w:t>
       </w:r>
       <w:r>
-        <w:t xml:space="preserve"> and a solid population of 150, </w:t>
+        <w:t xml:space="preserve"> and a </w:t>
+      </w:r>
+      <w:r>
+        <w:t>small</w:t>
+      </w:r>
+      <w:r>
+        <w:t xml:space="preserve"> population of 1</w:t>
+      </w:r>
+      <w:r>
+        <w:t>0</w:t>
+      </w:r>
+      <w:r>
+        <w:t xml:space="preserve">0, </w:t>
       </w:r>
       <w:proofErr w:type="spellStart"/>
       <w:r>
@@ -755,15 +1958,7 @@
       </w:r>
       <w:proofErr w:type="spellEnd"/>
       <w:r>
-        <w:t xml:space="preserve"> Village is the epitome of the standard village size of the many that dots </w:t>
-      </w:r>
-      <w:proofErr w:type="spellStart"/>
-      <w:r>
-        <w:t>Bahu</w:t>
-      </w:r>
-      <w:proofErr w:type="spellEnd"/>
-      <w:r>
-        <w:t xml:space="preserve">. That being said, </w:t>
+        <w:t xml:space="preserve"> Village is the epitome of the standard village size of the many that dots Bahu. That being said, </w:t>
       </w:r>
       <w:proofErr w:type="spellStart"/>
       <w:r>
@@ -779,15 +1974,7 @@
       </w:r>
       <w:proofErr w:type="spellEnd"/>
       <w:r>
-        <w:t xml:space="preserve"> return. In fact, many towns suffer from the same situation. That’s why you don’t see too many towns or cities in </w:t>
-      </w:r>
-      <w:proofErr w:type="spellStart"/>
-      <w:r>
-        <w:t>Bahu</w:t>
-      </w:r>
-      <w:proofErr w:type="spellEnd"/>
-      <w:r>
-        <w:t>. Many of the smaller village even live nomadic lives.</w:t>
+        <w:t xml:space="preserve"> return. In fact, many towns suffer from the same situation. That’s why you don’t see too many towns or cities in Bahu. Many of the smaller village even live nomadic lives.</w:t>
       </w:r>
     </w:p>
     <w:p>
@@ -845,7 +2032,11 @@
         <w:t>. His friendly attitude gains him the trust of most of the people in the village.</w:t>
       </w:r>
       <w:r>
-        <w:t xml:space="preserve"> As the carriage rolls along I listen to the bustle outside. After doing this for so long, I have can figure out where we are just by listening. By the chatter outside, I believe we are at the small marketplace which means the stable should be close. However, as I though this, the carriage suddenly stops. Confused, I listen intently to hear what’s going on. Without warning, the tarp I hid under suddenly vanishes and light blinds my eyes. When my eyes adjust, I stare straight into a bulky man with a thick mangy beard. Shit, it’s my Dad.</w:t>
+        <w:t xml:space="preserve"> As the carriage rolls along I listen to the bustle outside. After doing this for so long, I have can figure out where we are just by listening. By the chatter outside, I believe we are at the small marketplace which means the stable should be close. However, as I though this, the carriage suddenly stops. Confused, I listen intently to hear what’s going on. Without warning, the tarp I hid under suddenly </w:t>
+      </w:r>
+      <w:r>
+        <w:lastRenderedPageBreak/>
+        <w:t>vanishes and light blinds my eyes. When my eyes adjust, I stare straight into a bulky man with a thick mangy beard. Shit, it’s my Dad.</w:t>
       </w:r>
     </w:p>
     <w:p>
@@ -863,118 +2054,115 @@
     </w:p>
     <w:p>
       <w:r>
-        <w:t xml:space="preserve">My father raises his hand to shut Mikael up. Without another word, he grabs my arm and drags me off the carriage. As he drags me back to our home at the blacksmith shop, I notice the villagers wandering eyes as well as my friend’s helpless expressions. This isn’t a rare sight to anyone </w:t>
-      </w:r>
+        <w:t xml:space="preserve">My father raises his hand to shut Mikael up. Without another word, he grabs my arm and drags me off the carriage. As he drags me back to our home at the blacksmith shop, I notice the villagers wandering eyes as well as my friend’s helpless expressions. This isn’t a rare sight to anyone anymore. After the third or fourth time, people just became accustom to seeing the blacksmith dragging his daughter home while she wears some </w:t>
+      </w:r>
+      <w:proofErr w:type="spellStart"/>
+      <w:r>
+        <w:t>misfitting</w:t>
+      </w:r>
+      <w:proofErr w:type="spellEnd"/>
+      <w:r>
+        <w:t xml:space="preserve"> hunting gear. At least it’s better than that one time he caught</w:t>
+      </w:r>
+      <w:r>
+        <w:t xml:space="preserve"> me while I was changing back to my dress at the back of the stable.</w:t>
+      </w:r>
+    </w:p>
+    <w:p>
+      <w:r>
+        <w:t>“Dad, I…”</w:t>
+      </w:r>
+    </w:p>
+    <w:p>
+      <w:r>
+        <w:t>“You be quiet. We’ll talk about this after we get back.”</w:t>
+      </w:r>
+    </w:p>
+    <w:p>
+      <w:r>
+        <w:t>I shut my mouth. Dad is usually a very amicable guy, but when he gets angry, it is the scarier than facing a horde of Shadows at night. Once we reach our home, he tosses me into the living room and slams the door shut. He then turns to face me.</w:t>
+      </w:r>
+    </w:p>
+    <w:p>
+      <w:r>
+        <w:t>“WHAT THE HELL WERE YOU THINKING?”</w:t>
+      </w:r>
+    </w:p>
+    <w:p>
+      <w:r>
+        <w:t>His loud voice booms through the small and cramped living room.</w:t>
+      </w:r>
+    </w:p>
+    <w:p>
+      <w:r>
+        <w:t>“What? I was just hunting. I though</w:t>
+      </w:r>
+      <w:r>
+        <w:t>t</w:t>
+      </w:r>
+      <w:r>
+        <w:t xml:space="preserve"> you didn’t care anymore</w:t>
+      </w:r>
+      <w:r>
+        <w:t xml:space="preserve"> if I went or not.”</w:t>
+      </w:r>
+    </w:p>
+    <w:p>
+      <w:r>
+        <w:t>“That is not the issue here! I told you that you can go under the condition that you must tell me when you are going and I get to decide if you go or not. And I don’t believe I gave you permission to go today.”</w:t>
+      </w:r>
+    </w:p>
+    <w:p>
+      <w:r>
+        <w:t>“But today was the supposed to be our biggest expedition yet. We managed to get over 800 pounds of usable meat today. And I already promised the guys I will be joining</w:t>
+      </w:r>
+      <w:r>
+        <w:t>.”</w:t>
+      </w:r>
+    </w:p>
+    <w:p>
+      <w:r>
+        <w:t>My father slams his fist on the table.</w:t>
+      </w:r>
+    </w:p>
+    <w:p>
+      <w:r>
+        <w:t>“That is no excuse to go out at such a dangerous time! We’ve been having a lot more Shadow attacks these days and I don’t want you outside of the wall right now! Plus</w:t>
+      </w:r>
+      <w:r>
+        <w:t>,</w:t>
+      </w:r>
+      <w:r>
+        <w:t xml:space="preserve"> the Dark Season is right around the corner.</w:t>
+      </w:r>
+      <w:r>
+        <w:t xml:space="preserve"> It is only going to get more dangerous from here on out.</w:t>
+      </w:r>
+      <w:r>
+        <w:t xml:space="preserve"> Rather than focusing on hunting you should be focusing on getting ready for the winter</w:t>
+      </w:r>
+      <w:r>
+        <w:t>!”</w:t>
+      </w:r>
+    </w:p>
+    <w:p>
+      <w:r>
+        <w:t xml:space="preserve">I feel my anger rising. </w:t>
+      </w:r>
+    </w:p>
+    <w:p>
+      <w:r>
+        <w:t>“I am already 20 years old! I can handle myself just fine! So why are you treating me like a child that needs to be protected?! Mother was already fighting against the Shadow when she was 17 years old, so why can’t you just give me a bit of freedom?”</w:t>
+      </w:r>
+    </w:p>
+    <w:p>
+      <w:r>
+        <w:t>Dad’s face went pale. I realize I just went into some touchy subject and I cover my mouth in shock. Dad fumbles for a bit before stabilizing himself on a chair.</w:t>
+      </w:r>
+    </w:p>
+    <w:p>
       <w:r>
         <w:lastRenderedPageBreak/>
-        <w:t xml:space="preserve">anymore. After the third or fourth time, people just became accustom to seeing the blacksmith dragging his daughter home while she wears some </w:t>
-      </w:r>
-      <w:proofErr w:type="spellStart"/>
-      <w:r>
-        <w:t>misfitting</w:t>
-      </w:r>
-      <w:proofErr w:type="spellEnd"/>
-      <w:r>
-        <w:t xml:space="preserve"> hunting gear. At least it’s better than that one time he caught</w:t>
-      </w:r>
-      <w:r>
-        <w:t xml:space="preserve"> me while I was changing back to my dress at the back of the stable.</w:t>
-      </w:r>
-    </w:p>
-    <w:p>
-      <w:r>
-        <w:t>“Dad, I…”</w:t>
-      </w:r>
-    </w:p>
-    <w:p>
-      <w:r>
-        <w:t>“You be quiet. We’ll talk about this after we get back.”</w:t>
-      </w:r>
-    </w:p>
-    <w:p>
-      <w:r>
-        <w:t>I shut my mouth. Dad is usually a very amicable guy, but when he gets angry, it is the scarier than facing a horde of Shadows at night. Once we reach our home, he tosses me into the living room and slams the door shut. He then turns to face me.</w:t>
-      </w:r>
-    </w:p>
-    <w:p>
-      <w:r>
-        <w:t>“WHAT THE HELL WERE YOU THINKING?”</w:t>
-      </w:r>
-    </w:p>
-    <w:p>
-      <w:r>
-        <w:t>His loud voice booms through the small and cramped living room.</w:t>
-      </w:r>
-    </w:p>
-    <w:p>
-      <w:r>
-        <w:t>“What? I was just hunting. I though</w:t>
-      </w:r>
-      <w:r>
-        <w:t>t</w:t>
-      </w:r>
-      <w:r>
-        <w:t xml:space="preserve"> you didn’t care anymore</w:t>
-      </w:r>
-      <w:r>
-        <w:t xml:space="preserve"> if I went or not.”</w:t>
-      </w:r>
-    </w:p>
-    <w:p>
-      <w:r>
-        <w:t>“That is not the issue here! I told you that you can go under the condition that you must tell me when you are going and I get to decide if you go or not. And I don’t believe I gave you permission to go today.”</w:t>
-      </w:r>
-    </w:p>
-    <w:p>
-      <w:r>
-        <w:t>“But today was the supposed to be our biggest expedition yet. We managed to get over 800 pounds of usable meat today. And I already promised the guys I will be joining</w:t>
-      </w:r>
-      <w:r>
-        <w:t>.”</w:t>
-      </w:r>
-    </w:p>
-    <w:p>
-      <w:r>
-        <w:t>My father slams his fist on the table.</w:t>
-      </w:r>
-    </w:p>
-    <w:p>
-      <w:r>
-        <w:t>“That is no excuse to go out at such a dangerous time! We’ve been having a lot more Shadow attacks these days and I don’t want you outside of the wall right now! Plus</w:t>
-      </w:r>
-      <w:r>
-        <w:t>,</w:t>
-      </w:r>
-      <w:r>
-        <w:t xml:space="preserve"> the Dark Season is right around the corner.</w:t>
-      </w:r>
-      <w:r>
-        <w:t xml:space="preserve"> It is only going to get more dangerous from here on out.</w:t>
-      </w:r>
-      <w:r>
-        <w:t xml:space="preserve"> Rather than focusing on hunting you should be focusing on getting ready for the winter</w:t>
-      </w:r>
-      <w:r>
-        <w:t>!”</w:t>
-      </w:r>
-    </w:p>
-    <w:p>
-      <w:r>
-        <w:t xml:space="preserve">I feel my anger rising. </w:t>
-      </w:r>
-    </w:p>
-    <w:p>
-      <w:r>
-        <w:t>“I am already 20 years old! I can handle myself just fine! So why are you treating me like a child that needs to be protected?! Mother was already fighting against the Shadow when she was 17 years old, so why can’t you just give me a bit of freedom?”</w:t>
-      </w:r>
-    </w:p>
-    <w:p>
-      <w:r>
-        <w:t>Dad’s face went pale. I realize I just went into some touchy subject and I cover my mouth in shock. Dad fumbles for a bit before stabilizing himself on a chair.</w:t>
-      </w:r>
-    </w:p>
-    <w:p>
-      <w:r>
         <w:t>“Where did you learn about that? Did you go in the room?”</w:t>
       </w:r>
     </w:p>
@@ -998,92 +2186,92 @@
     </w:p>
     <w:p>
       <w:r>
+        <w:t xml:space="preserve">“Well…she was recognized by the king for her bravery during a Shadow attack and became a member of the Lunar Knights at 17. And then, in a few years, she became the leader of the Lunar Knights and was gifted the </w:t>
+      </w:r>
+      <w:proofErr w:type="spellStart"/>
+      <w:r>
+        <w:t>Cor’Kalin</w:t>
+      </w:r>
+      <w:proofErr w:type="spellEnd"/>
+      <w:r>
+        <w:t>, a sword that you helped forge.”</w:t>
+      </w:r>
+    </w:p>
+    <w:p>
+      <w:r>
+        <w:t>At this point, Dad walks over to a door hidden in a little crook of the house and disappears behind the wall. After a few seconds</w:t>
+      </w:r>
+      <w:r>
+        <w:t xml:space="preserve">, he reemerges with large oblong object wrapped in bandages. He touches the bandage and it glows with a faint blue color before fading away and unwraps itself. What emerges from the bandage took my breath </w:t>
+      </w:r>
+      <w:proofErr w:type="gramStart"/>
+      <w:r>
+        <w:t>away.</w:t>
+      </w:r>
+      <w:proofErr w:type="gramEnd"/>
+      <w:r>
+        <w:t xml:space="preserve"> In my father’s hand is a large broadsword, roughly one and a half meters long. The blade </w:t>
+      </w:r>
+      <w:r>
+        <w:t xml:space="preserve">is about </w:t>
+      </w:r>
+      <w:proofErr w:type="gramStart"/>
+      <w:r>
+        <w:t>16 centimeter wide</w:t>
+      </w:r>
+      <w:proofErr w:type="gramEnd"/>
+      <w:r>
+        <w:t>, but what’s really odd is a second handle in the middle of the blade. Holding the sword at both handles make it look more like an odd spear than a broadsword.</w:t>
+      </w:r>
+      <w:r>
+        <w:t xml:space="preserve"> Dad sits down with the sword in his lap.</w:t>
+      </w:r>
+    </w:p>
+    <w:p>
+      <w:r>
+        <w:t>“I assume you know how the story ends.”</w:t>
+      </w:r>
+    </w:p>
+    <w:p>
+      <w:r>
+        <w:t>I couldn’t do anything, but nod. Dad decides to finish the story.</w:t>
+      </w:r>
+    </w:p>
+    <w:p>
+      <w:r>
+        <w:t xml:space="preserve">“A bit over a year after you were born, the Guardian went on a particularly terrible rampage and left many cities and town damaged or destroyed. The kingdom decided to create a subjugation force to pacify the beast, but I was skeptical about its success. There has been many such mission before and they either failed or were very costly. Of course, your mother was tasked to lead the group and I tried to discourage her. But she insisted that this was necessary for a better future for all of us. </w:t>
+      </w:r>
+      <w:r>
+        <w:t xml:space="preserve">She was proud and stubborn and there was nothing I could do to stop her from going. </w:t>
+      </w:r>
+      <w:r>
+        <w:t>Days later, news reached us that the Guardian has been greatly injured and returned to wh</w:t>
+      </w:r>
+      <w:r>
+        <w:t xml:space="preserve">ichever </w:t>
+      </w:r>
+      <w:r>
+        <w:t>hole it crawled out of, but the casualties were astronomical. Among those dead…was your mother.”</w:t>
+      </w:r>
+    </w:p>
+    <w:p>
+      <w:r>
+        <w:t>Dad stop talking and just sat there silently. I didn’t know what to say so I just let the silence drag on. After a moment, Dad gets up and wrap the sword back up. As he does this, he starts talking again.</w:t>
+      </w:r>
+    </w:p>
+    <w:p>
+      <w:r>
+        <w:t>“I moved here with you because I didn’t want you to follow in your mother’s footstep. Out here, no one knows who we are and I want you to live a normal life with no expectation hanging on your shoulders. Yet, you are constantly going out into the dangerous wild doing whatever you want. Do you know how many times I nearly had a heart attack worrying about whether you are alive or not?”</w:t>
+      </w:r>
+    </w:p>
+    <w:p>
+      <w:r>
+        <w:t>“…sorry…”</w:t>
+      </w:r>
+    </w:p>
+    <w:p>
+      <w:r>
         <w:lastRenderedPageBreak/>
-        <w:t xml:space="preserve">“Well…she was recognized by the king for her bravery during a Shadow attack and became a member of the Lunar Knights at 17. And then, in a few years, she became the leader of the Lunar Knights and was gifted the </w:t>
-      </w:r>
-      <w:proofErr w:type="spellStart"/>
-      <w:r>
-        <w:t>Cor’Kalin</w:t>
-      </w:r>
-      <w:proofErr w:type="spellEnd"/>
-      <w:r>
-        <w:t>, a sword that you helped forge.”</w:t>
-      </w:r>
-    </w:p>
-    <w:p>
-      <w:r>
-        <w:t>At this point, Dad walks over to a door hidden in a little crook of the house and disappears behind the wall. After a few seconds</w:t>
-      </w:r>
-      <w:r>
-        <w:t xml:space="preserve">, he reemerges with large oblong object wrapped in bandages. He touches the bandage and it glows with a faint blue color before fading away and unwraps itself. What emerges from the bandage took my breath </w:t>
-      </w:r>
-      <w:proofErr w:type="gramStart"/>
-      <w:r>
-        <w:t>away.</w:t>
-      </w:r>
-      <w:proofErr w:type="gramEnd"/>
-      <w:r>
-        <w:t xml:space="preserve"> In my father’s hand is a large broadsword, roughly one and a half meters long. The blade </w:t>
-      </w:r>
-      <w:r>
-        <w:t xml:space="preserve">is about </w:t>
-      </w:r>
-      <w:proofErr w:type="gramStart"/>
-      <w:r>
-        <w:t>16 centimeter wide</w:t>
-      </w:r>
-      <w:proofErr w:type="gramEnd"/>
-      <w:r>
-        <w:t>, but what’s really odd is a second handle in the middle of the blade. Holding the sword at both handles make it look more like an odd spear than a broadsword.</w:t>
-      </w:r>
-      <w:r>
-        <w:t xml:space="preserve"> Dad sits down with the sword in his lap.</w:t>
-      </w:r>
-    </w:p>
-    <w:p>
-      <w:r>
-        <w:t>“I assume you know how the story ends.”</w:t>
-      </w:r>
-    </w:p>
-    <w:p>
-      <w:r>
-        <w:t>I couldn’t do anything, but nod. Dad decides to finish the story.</w:t>
-      </w:r>
-    </w:p>
-    <w:p>
-      <w:r>
-        <w:t xml:space="preserve">“A bit over a year after you were born, the Guardian went on a particularly terrible rampage and left many cities and town damaged or destroyed. The kingdom decided to create a subjugation force to pacify the beast, but I was skeptical about its success. There has been many such mission before and they either failed or were very costly. Of course, your mother was tasked to lead the group and I tried to discourage her. But she insisted that this was necessary for a better future for all of us. </w:t>
-      </w:r>
-      <w:r>
-        <w:t xml:space="preserve">She was proud and stubborn and there was nothing I could do to stop her from going. </w:t>
-      </w:r>
-      <w:r>
-        <w:t>Days later, news reached us that the Guardian has been greatly injured and returned to wh</w:t>
-      </w:r>
-      <w:r>
-        <w:t xml:space="preserve">ichever </w:t>
-      </w:r>
-      <w:r>
-        <w:t>hole it crawled out of, but the casualties were astronomical. Among those dead…was your mother.”</w:t>
-      </w:r>
-    </w:p>
-    <w:p>
-      <w:r>
-        <w:t>Dad stop talking and just sat there silently. I didn’t know what to say so I just let the silence drag on. After a moment, Dad gets up and wrap the sword back up. As he does this, he starts talking again.</w:t>
-      </w:r>
-    </w:p>
-    <w:p>
-      <w:r>
-        <w:t>“I moved here with you because I didn’t want you to follow in your mother’s footstep. Out here, no one knows who we are and I want you to live a normal life with no expectation hanging on your shoulders. Yet, you are constantly going out into the dangerous wild doing whatever you want. Do you know how many times I nearly had a heart attack worrying about whether you are alive or not?”</w:t>
-      </w:r>
-    </w:p>
-    <w:p>
-      <w:r>
-        <w:t>“…sorry…”</w:t>
-      </w:r>
-    </w:p>
-    <w:p>
-      <w:r>
         <w:t>“I realize that you have your mother’s blood running through you so I gave you some freedom in what you do, but after today, I realize it’s not enough. So starting tomorrow, you are not allowed to go</w:t>
       </w:r>
       <w:r>
@@ -1102,7 +2290,6 @@
     </w:p>
     <w:p>
       <w:r>
-        <w:lastRenderedPageBreak/>
         <w:t>With that, he walks outside to his forge and starts working.</w:t>
       </w:r>
     </w:p>
@@ -1173,6 +2360,7 @@
     </w:p>
     <w:p>
       <w:r>
+        <w:lastRenderedPageBreak/>
         <w:t>“O, Light of the Moon, grant me your strength.”</w:t>
       </w:r>
     </w:p>
@@ -1192,7 +2380,6 @@
     </w:p>
     <w:p>
       <w:r>
-        <w:lastRenderedPageBreak/>
         <w:t>“Awesome.”</w:t>
       </w:r>
     </w:p>
@@ -1305,7 +2492,7 @@
 </file>
 
 <file path=word/numbering.xml><?xml version="1.0" encoding="utf-8"?>
-<w:numbering xmlns:wpc="http://schemas.microsoft.com/office/word/2010/wordprocessingCanvas" xmlns:cx="http://schemas.microsoft.com/office/drawing/2014/chartex" xmlns:cx1="http://schemas.microsoft.com/office/drawing/2015/9/8/chartex" xmlns:cx2="http://schemas.microsoft.com/office/drawing/2015/10/21/chartex" xmlns:mc="http://schemas.openxmlformats.org/markup-compatibility/2006" xmlns:o="urn:schemas-microsoft-com:office:office" xmlns:r="http://schemas.openxmlformats.org/officeDocument/2006/relationships" xmlns:m="http://schemas.openxmlformats.org/officeDocument/2006/math" xmlns:v="urn:schemas-microsoft-com:vml" xmlns:wp14="http://schemas.microsoft.com/office/word/2010/wordprocessingDrawing" xmlns:wp="http://schemas.openxmlformats.org/drawingml/2006/wordprocessingDrawing" xmlns:w10="urn:schemas-microsoft-com:office:word" xmlns:w="http://schemas.openxmlformats.org/wordprocessingml/2006/main" xmlns:w14="http://schemas.microsoft.com/office/word/2010/wordml" xmlns:w15="http://schemas.microsoft.com/office/word/2012/wordml" xmlns:w16se="http://schemas.microsoft.com/office/word/2015/wordml/symex" xmlns:wpg="http://schemas.microsoft.com/office/word/2010/wordprocessingGroup" xmlns:wpi="http://schemas.microsoft.com/office/word/2010/wordprocessingInk" xmlns:wne="http://schemas.microsoft.com/office/word/2006/wordml" xmlns:wps="http://schemas.microsoft.com/office/word/2010/wordprocessingShape" mc:Ignorable="w14 w15 w16se wp14">
+<w:numbering xmlns:wpc="http://schemas.microsoft.com/office/word/2010/wordprocessingCanvas" xmlns:cx="http://schemas.microsoft.com/office/drawing/2014/chartex" xmlns:cx1="http://schemas.microsoft.com/office/drawing/2015/9/8/chartex" xmlns:cx2="http://schemas.microsoft.com/office/drawing/2015/10/21/chartex" xmlns:cx3="http://schemas.microsoft.com/office/drawing/2016/5/9/chartex" xmlns:cx4="http://schemas.microsoft.com/office/drawing/2016/5/10/chartex" xmlns:cx5="http://schemas.microsoft.com/office/drawing/2016/5/11/chartex" xmlns:mc="http://schemas.openxmlformats.org/markup-compatibility/2006" xmlns:o="urn:schemas-microsoft-com:office:office" xmlns:r="http://schemas.openxmlformats.org/officeDocument/2006/relationships" xmlns:m="http://schemas.openxmlformats.org/officeDocument/2006/math" xmlns:v="urn:schemas-microsoft-com:vml" xmlns:wp14="http://schemas.microsoft.com/office/word/2010/wordprocessingDrawing" xmlns:wp="http://schemas.openxmlformats.org/drawingml/2006/wordprocessingDrawing" xmlns:w10="urn:schemas-microsoft-com:office:word" xmlns:w="http://schemas.openxmlformats.org/wordprocessingml/2006/main" xmlns:w14="http://schemas.microsoft.com/office/word/2010/wordml" xmlns:w15="http://schemas.microsoft.com/office/word/2012/wordml" xmlns:w16se="http://schemas.microsoft.com/office/word/2015/wordml/symex" xmlns:wpg="http://schemas.microsoft.com/office/word/2010/wordprocessingGroup" xmlns:wpi="http://schemas.microsoft.com/office/word/2010/wordprocessingInk" xmlns:wne="http://schemas.microsoft.com/office/word/2006/wordml" xmlns:wps="http://schemas.microsoft.com/office/word/2010/wordprocessingShape" mc:Ignorable="w14 w15 w16se wp14">
   <w:abstractNum w:abstractNumId="0" w15:restartNumberingAfterBreak="0">
     <w:nsid w:val="20FC1F43"/>
     <w:multiLevelType w:val="hybridMultilevel"/>
@@ -1441,7 +2628,7 @@
       </w:pPr>
     </w:pPrDefault>
   </w:docDefaults>
-  <w:latentStyles w:defLockedState="0" w:defUIPriority="99" w:defSemiHidden="0" w:defUnhideWhenUsed="0" w:defQFormat="0" w:count="372">
+  <w:latentStyles w:defLockedState="0" w:defUIPriority="99" w:defSemiHidden="0" w:defUnhideWhenUsed="0" w:defQFormat="0" w:count="374">
     <w:lsdException w:name="Normal" w:uiPriority="0" w:qFormat="1"/>
     <w:lsdException w:name="heading 1" w:uiPriority="9" w:qFormat="1"/>
     <w:lsdException w:name="heading 2" w:semiHidden="1" w:uiPriority="9" w:unhideWhenUsed="1" w:qFormat="1"/>
@@ -1814,6 +3001,8 @@
     <w:lsdException w:name="List Table 6 Colorful Accent 6" w:uiPriority="51"/>
     <w:lsdException w:name="List Table 7 Colorful Accent 6" w:uiPriority="52"/>
     <w:lsdException w:name="Mention" w:semiHidden="1" w:unhideWhenUsed="1"/>
+    <w:lsdException w:name="Smart Hyperlink" w:semiHidden="1" w:unhideWhenUsed="1"/>
+    <w:lsdException w:name="Hashtag" w:semiHidden="1" w:unhideWhenUsed="1"/>
   </w:latentStyles>
   <w:style w:type="paragraph" w:default="1" w:styleId="Normal">
     <w:name w:val="Normal"/>
